--- a/YummY App.docx
+++ b/YummY App.docx
@@ -2098,26 +2098,31 @@
           <w:szCs w:val="28"/>
           <w:lang w:bidi="ar-DZ"/>
         </w:rPr>
-        <w:t>Add items -&gt; shimaa</w:t>
-      </w:r>
-    </w:p>
-    <w:p>
-      <w:pPr>
-        <w:pStyle w:val="ListParagraph"/>
-        <w:ind w:left="1440"/>
-        <w:rPr>
-          <w:sz w:val="28"/>
-          <w:szCs w:val="28"/>
-          <w:lang w:bidi="ar-DZ"/>
-        </w:rPr>
-      </w:pPr>
-      <w:r>
-        <w:rPr>
-          <w:sz w:val="28"/>
-          <w:szCs w:val="28"/>
-          <w:lang w:bidi="ar-DZ"/>
-        </w:rPr>
-        <w:t>Product list -&gt; shimaa</w:t>
+        <w:t>Add items</w:t>
+      </w:r>
+      <w:r>
+        <w:rPr>
+          <w:sz w:val="28"/>
+          <w:szCs w:val="28"/>
+          <w:lang w:bidi="ar-DZ"/>
+        </w:rPr>
+        <w:t xml:space="preserve"> ,Update item, remove ,view (CRUD)</w:t>
+      </w:r>
+      <w:r>
+        <w:rPr>
+          <w:sz w:val="28"/>
+          <w:szCs w:val="28"/>
+          <w:lang w:bidi="ar-DZ"/>
+        </w:rPr>
+        <w:t xml:space="preserve"> -&gt; shima</w:t>
+      </w:r>
+      <w:r>
+        <w:rPr>
+          <w:sz w:val="28"/>
+          <w:szCs w:val="28"/>
+          <w:lang w:bidi="ar-DZ"/>
+        </w:rPr>
+        <w:t>a</w:t>
       </w:r>
     </w:p>
     <w:p>
